--- a/Lab02/20215174-VuDucAn-BC_TH_Lab2.docx
+++ b/Lab02/20215174-VuDucAn-BC_TH_Lab2.docx
@@ -69,6 +69,9 @@
         <w:pStyle w:val="ListParagraph"/>
       </w:pPr>
       <w:r>
+        <w:rPr>
+          <w:noProof/>
+        </w:rPr>
         <w:drawing>
           <wp:inline distT="0" distB="0" distL="0" distR="0" wp14:anchorId="3C198847" wp14:editId="3A8DCDA8">
             <wp:extent cx="4816257" cy="5037257"/>
@@ -119,6 +122,9 @@
         <w:ind w:left="360"/>
       </w:pPr>
       <w:r>
+        <w:rPr>
+          <w:noProof/>
+        </w:rPr>
         <w:lastRenderedPageBreak/>
         <w:drawing>
           <wp:inline distT="0" distB="0" distL="0" distR="0" wp14:anchorId="1611BA56" wp14:editId="2E36FF2D">
@@ -157,6 +163,757 @@
         </w:drawing>
       </w:r>
     </w:p>
+    <w:p>
+      <w:pPr>
+        <w:pStyle w:val="ListParagraph"/>
+        <w:numPr>
+          <w:ilvl w:val="0"/>
+          <w:numId w:val="1"/>
+        </w:numPr>
+        <w:rPr>
+          <w:rFonts w:ascii="BodoniMT" w:hAnsi="BodoniMT"/>
+          <w:color w:val="000000"/>
+          <w:sz w:val="32"/>
+          <w:szCs w:val="32"/>
+        </w:rPr>
+      </w:pPr>
+      <w:r>
+        <w:rPr>
+          <w:rFonts w:ascii="BodoniMT" w:hAnsi="BodoniMT"/>
+          <w:color w:val="000000"/>
+          <w:sz w:val="32"/>
+          <w:szCs w:val="32"/>
+        </w:rPr>
+        <w:t>Problem Statement of AIMS Project</w:t>
+      </w:r>
+    </w:p>
+    <w:p>
+      <w:pPr>
+        <w:pStyle w:val="ListParagraph"/>
+        <w:numPr>
+          <w:ilvl w:val="0"/>
+          <w:numId w:val="1"/>
+        </w:numPr>
+      </w:pPr>
+      <w:r>
+        <w:rPr>
+          <w:rFonts w:ascii="BodoniMT" w:hAnsi="BodoniMT"/>
+          <w:color w:val="000000"/>
+          <w:sz w:val="32"/>
+          <w:szCs w:val="32"/>
+        </w:rPr>
+        <w:t>Use case diagram</w:t>
+      </w:r>
+    </w:p>
+    <w:p>
+      <w:pPr>
+        <w:pStyle w:val="ListParagraph"/>
+      </w:pPr>
+      <w:r>
+        <w:drawing>
+          <wp:inline distT="0" distB="0" distL="0" distR="0" wp14:anchorId="12E265F1" wp14:editId="38E764AB">
+            <wp:extent cx="5943600" cy="2214880"/>
+            <wp:effectExtent l="0" t="0" r="0" b="0"/>
+            <wp:docPr id="3" name="Picture 3"/>
+            <wp:cNvGraphicFramePr>
+              <a:graphicFrameLocks xmlns:a="http://schemas.openxmlformats.org/drawingml/2006/main" noChangeAspect="1"/>
+            </wp:cNvGraphicFramePr>
+            <a:graphic xmlns:a="http://schemas.openxmlformats.org/drawingml/2006/main">
+              <a:graphicData uri="http://schemas.openxmlformats.org/drawingml/2006/picture">
+                <pic:pic xmlns:pic="http://schemas.openxmlformats.org/drawingml/2006/picture">
+                  <pic:nvPicPr>
+                    <pic:cNvPr id="1" name=""/>
+                    <pic:cNvPicPr/>
+                  </pic:nvPicPr>
+                  <pic:blipFill>
+                    <a:blip r:embed="rId7"/>
+                    <a:stretch>
+                      <a:fillRect/>
+                    </a:stretch>
+                  </pic:blipFill>
+                  <pic:spPr>
+                    <a:xfrm>
+                      <a:off x="0" y="0"/>
+                      <a:ext cx="5943600" cy="2214880"/>
+                    </a:xfrm>
+                    <a:prstGeom prst="rect">
+                      <a:avLst/>
+                    </a:prstGeom>
+                  </pic:spPr>
+                </pic:pic>
+              </a:graphicData>
+            </a:graphic>
+          </wp:inline>
+        </w:drawing>
+      </w:r>
+    </w:p>
+    <w:p>
+      <w:pPr>
+        <w:pStyle w:val="ListParagraph"/>
+        <w:numPr>
+          <w:ilvl w:val="0"/>
+          <w:numId w:val="1"/>
+        </w:numPr>
+      </w:pPr>
+      <w:r>
+        <w:rPr>
+          <w:rFonts w:ascii="BodoniMT" w:hAnsi="BodoniMT"/>
+          <w:color w:val="000000"/>
+          <w:sz w:val="32"/>
+          <w:szCs w:val="32"/>
+        </w:rPr>
+        <w:t>UML Class Diagram for use cases related to cart management</w:t>
+      </w:r>
+    </w:p>
+    <w:p>
+      <w:pPr>
+        <w:pStyle w:val="ListParagraph"/>
+      </w:pPr>
+      <w:r>
+        <w:lastRenderedPageBreak/>
+        <w:drawing>
+          <wp:inline distT="0" distB="0" distL="0" distR="0" wp14:anchorId="73E3DD16" wp14:editId="5C4234A1">
+            <wp:extent cx="5943600" cy="3437255"/>
+            <wp:effectExtent l="0" t="0" r="0" b="0"/>
+            <wp:docPr id="4" name="Picture 4"/>
+            <wp:cNvGraphicFramePr>
+              <a:graphicFrameLocks xmlns:a="http://schemas.openxmlformats.org/drawingml/2006/main" noChangeAspect="1"/>
+            </wp:cNvGraphicFramePr>
+            <a:graphic xmlns:a="http://schemas.openxmlformats.org/drawingml/2006/main">
+              <a:graphicData uri="http://schemas.openxmlformats.org/drawingml/2006/picture">
+                <pic:pic xmlns:pic="http://schemas.openxmlformats.org/drawingml/2006/picture">
+                  <pic:nvPicPr>
+                    <pic:cNvPr id="1" name=""/>
+                    <pic:cNvPicPr/>
+                  </pic:nvPicPr>
+                  <pic:blipFill>
+                    <a:blip r:embed="rId8"/>
+                    <a:stretch>
+                      <a:fillRect/>
+                    </a:stretch>
+                  </pic:blipFill>
+                  <pic:spPr>
+                    <a:xfrm>
+                      <a:off x="0" y="0"/>
+                      <a:ext cx="5943600" cy="3437255"/>
+                    </a:xfrm>
+                    <a:prstGeom prst="rect">
+                      <a:avLst/>
+                    </a:prstGeom>
+                  </pic:spPr>
+                </pic:pic>
+              </a:graphicData>
+            </a:graphic>
+          </wp:inline>
+        </w:drawing>
+      </w:r>
+    </w:p>
+    <w:p>
+      <w:pPr>
+        <w:pStyle w:val="ListParagraph"/>
+        <w:numPr>
+          <w:ilvl w:val="0"/>
+          <w:numId w:val="1"/>
+        </w:numPr>
+      </w:pPr>
+      <w:r>
+        <w:rPr>
+          <w:rFonts w:ascii="BodoniMT" w:hAnsi="BodoniMT"/>
+          <w:color w:val="000000"/>
+          <w:sz w:val="32"/>
+          <w:szCs w:val="32"/>
+        </w:rPr>
+        <w:t>Create Aims class</w:t>
+      </w:r>
+    </w:p>
+    <w:p>
+      <w:r>
+        <w:drawing>
+          <wp:inline distT="0" distB="0" distL="0" distR="0" wp14:anchorId="5509A760" wp14:editId="6E66FF77">
+            <wp:extent cx="4884843" cy="2499577"/>
+            <wp:effectExtent l="0" t="0" r="0" b="0"/>
+            <wp:docPr id="5" name="Picture 5"/>
+            <wp:cNvGraphicFramePr>
+              <a:graphicFrameLocks xmlns:a="http://schemas.openxmlformats.org/drawingml/2006/main" noChangeAspect="1"/>
+            </wp:cNvGraphicFramePr>
+            <a:graphic xmlns:a="http://schemas.openxmlformats.org/drawingml/2006/main">
+              <a:graphicData uri="http://schemas.openxmlformats.org/drawingml/2006/picture">
+                <pic:pic xmlns:pic="http://schemas.openxmlformats.org/drawingml/2006/picture">
+                  <pic:nvPicPr>
+                    <pic:cNvPr id="1" name=""/>
+                    <pic:cNvPicPr/>
+                  </pic:nvPicPr>
+                  <pic:blipFill>
+                    <a:blip r:embed="rId9"/>
+                    <a:stretch>
+                      <a:fillRect/>
+                    </a:stretch>
+                  </pic:blipFill>
+                  <pic:spPr>
+                    <a:xfrm>
+                      <a:off x="0" y="0"/>
+                      <a:ext cx="4884843" cy="2499577"/>
+                    </a:xfrm>
+                    <a:prstGeom prst="rect">
+                      <a:avLst/>
+                    </a:prstGeom>
+                  </pic:spPr>
+                </pic:pic>
+              </a:graphicData>
+            </a:graphic>
+          </wp:inline>
+        </w:drawing>
+      </w:r>
+    </w:p>
+    <w:p>
+      <w:pPr>
+        <w:pStyle w:val="ListParagraph"/>
+        <w:numPr>
+          <w:ilvl w:val="0"/>
+          <w:numId w:val="1"/>
+        </w:numPr>
+      </w:pPr>
+      <w:r>
+        <w:rPr>
+          <w:rFonts w:ascii="BodoniMT" w:hAnsi="BodoniMT"/>
+          <w:color w:val="000000"/>
+          <w:sz w:val="32"/>
+          <w:szCs w:val="32"/>
+        </w:rPr>
+        <w:t>Create the DigitalVideoDisc class and its attributes</w:t>
+      </w:r>
+    </w:p>
+    <w:p>
+      <w:pPr>
+        <w:pStyle w:val="ListParagraph"/>
+      </w:pPr>
+      <w:r>
+        <w:lastRenderedPageBreak/>
+        <w:drawing>
+          <wp:inline distT="0" distB="0" distL="0" distR="0" wp14:anchorId="5D2CF712" wp14:editId="210F4B20">
+            <wp:extent cx="5166808" cy="3604572"/>
+            <wp:effectExtent l="0" t="0" r="0" b="0"/>
+            <wp:docPr id="6" name="Picture 6" descr="Text&#10;&#10;Description automatically generated"/>
+            <wp:cNvGraphicFramePr>
+              <a:graphicFrameLocks xmlns:a="http://schemas.openxmlformats.org/drawingml/2006/main" noChangeAspect="1"/>
+            </wp:cNvGraphicFramePr>
+            <a:graphic xmlns:a="http://schemas.openxmlformats.org/drawingml/2006/main">
+              <a:graphicData uri="http://schemas.openxmlformats.org/drawingml/2006/picture">
+                <pic:pic xmlns:pic="http://schemas.openxmlformats.org/drawingml/2006/picture">
+                  <pic:nvPicPr>
+                    <pic:cNvPr id="6" name="Picture 6" descr="Text&#10;&#10;Description automatically generated"/>
+                    <pic:cNvPicPr/>
+                  </pic:nvPicPr>
+                  <pic:blipFill>
+                    <a:blip r:embed="rId10"/>
+                    <a:stretch>
+                      <a:fillRect/>
+                    </a:stretch>
+                  </pic:blipFill>
+                  <pic:spPr>
+                    <a:xfrm>
+                      <a:off x="0" y="0"/>
+                      <a:ext cx="5166808" cy="3604572"/>
+                    </a:xfrm>
+                    <a:prstGeom prst="rect">
+                      <a:avLst/>
+                    </a:prstGeom>
+                  </pic:spPr>
+                </pic:pic>
+              </a:graphicData>
+            </a:graphic>
+          </wp:inline>
+        </w:drawing>
+      </w:r>
+    </w:p>
+    <w:p>
+      <w:pPr>
+        <w:pStyle w:val="ListParagraph"/>
+        <w:numPr>
+          <w:ilvl w:val="0"/>
+          <w:numId w:val="1"/>
+        </w:numPr>
+      </w:pPr>
+      <w:r>
+        <w:rPr>
+          <w:rFonts w:ascii="BodoniMT" w:hAnsi="BodoniMT"/>
+          <w:color w:val="000000"/>
+          <w:sz w:val="32"/>
+          <w:szCs w:val="32"/>
+        </w:rPr>
+        <w:t>Create accessors and mutators for the class DigitalVideoDisc</w:t>
+      </w:r>
+    </w:p>
+    <w:p>
+      <w:pPr>
+        <w:pStyle w:val="ListParagraph"/>
+      </w:pPr>
+      <w:r>
+        <w:lastRenderedPageBreak/>
+        <w:drawing>
+          <wp:inline distT="0" distB="0" distL="0" distR="0" wp14:anchorId="2822495F" wp14:editId="2EEB833C">
+            <wp:extent cx="5943600" cy="4839335"/>
+            <wp:effectExtent l="0" t="0" r="0" b="0"/>
+            <wp:docPr id="8" name="Picture 8" descr="Text&#10;&#10;Description automatically generated"/>
+            <wp:cNvGraphicFramePr>
+              <a:graphicFrameLocks xmlns:a="http://schemas.openxmlformats.org/drawingml/2006/main" noChangeAspect="1"/>
+            </wp:cNvGraphicFramePr>
+            <a:graphic xmlns:a="http://schemas.openxmlformats.org/drawingml/2006/main">
+              <a:graphicData uri="http://schemas.openxmlformats.org/drawingml/2006/picture">
+                <pic:pic xmlns:pic="http://schemas.openxmlformats.org/drawingml/2006/picture">
+                  <pic:nvPicPr>
+                    <pic:cNvPr id="8" name="Picture 8" descr="Text&#10;&#10;Description automatically generated"/>
+                    <pic:cNvPicPr/>
+                  </pic:nvPicPr>
+                  <pic:blipFill>
+                    <a:blip r:embed="rId11"/>
+                    <a:stretch>
+                      <a:fillRect/>
+                    </a:stretch>
+                  </pic:blipFill>
+                  <pic:spPr>
+                    <a:xfrm>
+                      <a:off x="0" y="0"/>
+                      <a:ext cx="5943600" cy="4839335"/>
+                    </a:xfrm>
+                    <a:prstGeom prst="rect">
+                      <a:avLst/>
+                    </a:prstGeom>
+                  </pic:spPr>
+                </pic:pic>
+              </a:graphicData>
+            </a:graphic>
+          </wp:inline>
+        </w:drawing>
+      </w:r>
+    </w:p>
+    <w:p>
+      <w:pPr>
+        <w:pStyle w:val="ListParagraph"/>
+      </w:pPr>
+      <w:r>
+        <w:lastRenderedPageBreak/>
+        <w:drawing>
+          <wp:inline distT="0" distB="0" distL="0" distR="0" wp14:anchorId="4B0F51BF" wp14:editId="4CBD14AF">
+            <wp:extent cx="5943600" cy="4856480"/>
+            <wp:effectExtent l="0" t="0" r="0" b="0"/>
+            <wp:docPr id="9" name="Picture 9" descr="Text&#10;&#10;Description automatically generated"/>
+            <wp:cNvGraphicFramePr>
+              <a:graphicFrameLocks xmlns:a="http://schemas.openxmlformats.org/drawingml/2006/main" noChangeAspect="1"/>
+            </wp:cNvGraphicFramePr>
+            <a:graphic xmlns:a="http://schemas.openxmlformats.org/drawingml/2006/main">
+              <a:graphicData uri="http://schemas.openxmlformats.org/drawingml/2006/picture">
+                <pic:pic xmlns:pic="http://schemas.openxmlformats.org/drawingml/2006/picture">
+                  <pic:nvPicPr>
+                    <pic:cNvPr id="9" name="Picture 9" descr="Text&#10;&#10;Description automatically generated"/>
+                    <pic:cNvPicPr/>
+                  </pic:nvPicPr>
+                  <pic:blipFill>
+                    <a:blip r:embed="rId12"/>
+                    <a:stretch>
+                      <a:fillRect/>
+                    </a:stretch>
+                  </pic:blipFill>
+                  <pic:spPr>
+                    <a:xfrm>
+                      <a:off x="0" y="0"/>
+                      <a:ext cx="5943600" cy="4856480"/>
+                    </a:xfrm>
+                    <a:prstGeom prst="rect">
+                      <a:avLst/>
+                    </a:prstGeom>
+                  </pic:spPr>
+                </pic:pic>
+              </a:graphicData>
+            </a:graphic>
+          </wp:inline>
+        </w:drawing>
+      </w:r>
+    </w:p>
+    <w:p>
+      <w:pPr>
+        <w:pStyle w:val="ListParagraph"/>
+        <w:numPr>
+          <w:ilvl w:val="0"/>
+          <w:numId w:val="1"/>
+        </w:numPr>
+      </w:pPr>
+      <w:r>
+        <w:rPr>
+          <w:rFonts w:ascii="BodoniMT" w:hAnsi="BodoniMT"/>
+          <w:color w:val="000000"/>
+          <w:sz w:val="32"/>
+          <w:szCs w:val="32"/>
+        </w:rPr>
+        <w:t>Create Constructor method</w:t>
+      </w:r>
+    </w:p>
+    <w:p>
+      <w:pPr>
+        <w:ind w:left="360"/>
+      </w:pPr>
+      <w:r>
+        <w:drawing>
+          <wp:inline distT="0" distB="0" distL="0" distR="0" wp14:anchorId="22A1A83D" wp14:editId="2EBFEC86">
+            <wp:extent cx="3604572" cy="769687"/>
+            <wp:effectExtent l="0" t="0" r="0" b="0"/>
+            <wp:docPr id="10" name="Picture 10" descr="Graphical user interface&#10;&#10;Description automatically generated"/>
+            <wp:cNvGraphicFramePr>
+              <a:graphicFrameLocks xmlns:a="http://schemas.openxmlformats.org/drawingml/2006/main" noChangeAspect="1"/>
+            </wp:cNvGraphicFramePr>
+            <a:graphic xmlns:a="http://schemas.openxmlformats.org/drawingml/2006/main">
+              <a:graphicData uri="http://schemas.openxmlformats.org/drawingml/2006/picture">
+                <pic:pic xmlns:pic="http://schemas.openxmlformats.org/drawingml/2006/picture">
+                  <pic:nvPicPr>
+                    <pic:cNvPr id="10" name="Picture 10" descr="Graphical user interface&#10;&#10;Description automatically generated"/>
+                    <pic:cNvPicPr/>
+                  </pic:nvPicPr>
+                  <pic:blipFill>
+                    <a:blip r:embed="rId13"/>
+                    <a:stretch>
+                      <a:fillRect/>
+                    </a:stretch>
+                  </pic:blipFill>
+                  <pic:spPr>
+                    <a:xfrm>
+                      <a:off x="0" y="0"/>
+                      <a:ext cx="3604572" cy="769687"/>
+                    </a:xfrm>
+                    <a:prstGeom prst="rect">
+                      <a:avLst/>
+                    </a:prstGeom>
+                  </pic:spPr>
+                </pic:pic>
+              </a:graphicData>
+            </a:graphic>
+          </wp:inline>
+        </w:drawing>
+      </w:r>
+    </w:p>
+    <w:p>
+      <w:pPr>
+        <w:ind w:left="360"/>
+        <w:rPr>
+          <w:rFonts w:ascii="TimesNewRomanPSMT" w:hAnsi="TimesNewRomanPSMT"/>
+          <w:color w:val="000000"/>
+          <w:sz w:val="26"/>
+          <w:szCs w:val="26"/>
+        </w:rPr>
+      </w:pPr>
+      <w:r>
+        <w:rPr>
+          <w:rFonts w:ascii="TimesNewRomanPS-BoldMT" w:hAnsi="TimesNewRomanPS-BoldMT"/>
+          <w:b/>
+          <w:bCs/>
+          <w:color w:val="000000"/>
+          <w:sz w:val="26"/>
+          <w:szCs w:val="26"/>
+        </w:rPr>
+        <w:t>Question:</w:t>
+      </w:r>
+      <w:r>
+        <w:rPr>
+          <w:rFonts w:ascii="TimesNewRomanPS-BoldMT" w:hAnsi="TimesNewRomanPS-BoldMT"/>
+          <w:b/>
+          <w:bCs/>
+          <w:color w:val="000000"/>
+          <w:sz w:val="26"/>
+          <w:szCs w:val="26"/>
+        </w:rPr>
+        <w:br/>
+      </w:r>
+      <w:r>
+        <w:rPr>
+          <w:rFonts w:ascii="TimesNewRomanPSMT" w:hAnsi="TimesNewRomanPSMT"/>
+          <w:color w:val="000000"/>
+          <w:sz w:val="26"/>
+          <w:szCs w:val="26"/>
+        </w:rPr>
+        <w:t xml:space="preserve">- If you create a constructor method to build a </w:t>
+      </w:r>
+      <w:r>
+        <w:rPr>
+          <w:rFonts w:ascii="CourierNewPS-BoldMT" w:hAnsi="CourierNewPS-BoldMT"/>
+          <w:b/>
+          <w:bCs/>
+          <w:color w:val="000000"/>
+          <w:sz w:val="24"/>
+          <w:szCs w:val="24"/>
+        </w:rPr>
+        <w:t xml:space="preserve">DVD </w:t>
+      </w:r>
+      <w:r>
+        <w:rPr>
+          <w:rFonts w:ascii="TimesNewRomanPSMT" w:hAnsi="TimesNewRomanPSMT"/>
+          <w:color w:val="000000"/>
+          <w:sz w:val="26"/>
+          <w:szCs w:val="26"/>
+        </w:rPr>
+        <w:t>by title then create a constructor method to build</w:t>
+      </w:r>
+      <w:r>
+        <w:rPr>
+          <w:rFonts w:ascii="TimesNewRomanPSMT" w:hAnsi="TimesNewRomanPSMT"/>
+          <w:color w:val="000000"/>
+          <w:sz w:val="26"/>
+          <w:szCs w:val="26"/>
+        </w:rPr>
+        <w:br/>
+        <w:t xml:space="preserve">a </w:t>
+      </w:r>
+      <w:r>
+        <w:rPr>
+          <w:rFonts w:ascii="CourierNewPS-BoldMT" w:hAnsi="CourierNewPS-BoldMT"/>
+          <w:b/>
+          <w:bCs/>
+          <w:color w:val="000000"/>
+          <w:sz w:val="24"/>
+          <w:szCs w:val="24"/>
+        </w:rPr>
+        <w:t xml:space="preserve">DVD </w:t>
+      </w:r>
+      <w:r>
+        <w:rPr>
+          <w:rFonts w:ascii="TimesNewRomanPSMT" w:hAnsi="TimesNewRomanPSMT"/>
+          <w:color w:val="000000"/>
+          <w:sz w:val="26"/>
+          <w:szCs w:val="26"/>
+        </w:rPr>
+        <w:t>by category. Does JAVA allow you to do this?</w:t>
+      </w:r>
+    </w:p>
+    <w:p>
+      <w:pPr>
+        <w:ind w:left="360"/>
+      </w:pPr>
+      <w:r>
+        <w:rPr>
+          <w:rFonts w:ascii="TimesNewRomanPS-BoldMT" w:hAnsi="TimesNewRomanPS-BoldMT"/>
+          <w:b/>
+          <w:bCs/>
+          <w:color w:val="000000"/>
+          <w:sz w:val="26"/>
+          <w:szCs w:val="26"/>
+        </w:rPr>
+        <w:t>Answer:</w:t>
+      </w:r>
+    </w:p>
+    <w:p>
+      <w:pPr>
+        <w:ind w:left="360"/>
+      </w:pPr>
+      <w:r>
+        <w:t xml:space="preserve">-No, because the title parameter already was a String </w:t>
+      </w:r>
+    </w:p>
+    <w:p>
+      <w:r>
+        <w:t xml:space="preserve">9. </w:t>
+      </w:r>
+      <w:r>
+        <w:rPr>
+          <w:rFonts w:ascii="BodoniMT" w:hAnsi="BodoniMT"/>
+          <w:color w:val="000000"/>
+          <w:sz w:val="32"/>
+          <w:szCs w:val="32"/>
+        </w:rPr>
+        <w:t>Create the Cart class to work with DigitalVideoDisc</w:t>
+      </w:r>
+    </w:p>
+    <w:p>
+      <w:pPr>
+        <w:ind w:left="360"/>
+      </w:pPr>
+      <w:r>
+        <w:lastRenderedPageBreak/>
+        <w:drawing>
+          <wp:inline distT="0" distB="0" distL="0" distR="0" wp14:anchorId="068C721E" wp14:editId="0BBB5504">
+            <wp:extent cx="5943600" cy="1941195"/>
+            <wp:effectExtent l="0" t="0" r="0" b="0"/>
+            <wp:docPr id="11" name="Picture 11"/>
+            <wp:cNvGraphicFramePr>
+              <a:graphicFrameLocks xmlns:a="http://schemas.openxmlformats.org/drawingml/2006/main" noChangeAspect="1"/>
+            </wp:cNvGraphicFramePr>
+            <a:graphic xmlns:a="http://schemas.openxmlformats.org/drawingml/2006/main">
+              <a:graphicData uri="http://schemas.openxmlformats.org/drawingml/2006/picture">
+                <pic:pic xmlns:pic="http://schemas.openxmlformats.org/drawingml/2006/picture">
+                  <pic:nvPicPr>
+                    <pic:cNvPr id="1" name=""/>
+                    <pic:cNvPicPr/>
+                  </pic:nvPicPr>
+                  <pic:blipFill>
+                    <a:blip r:embed="rId14"/>
+                    <a:stretch>
+                      <a:fillRect/>
+                    </a:stretch>
+                  </pic:blipFill>
+                  <pic:spPr>
+                    <a:xfrm>
+                      <a:off x="0" y="0"/>
+                      <a:ext cx="5943600" cy="1941195"/>
+                    </a:xfrm>
+                    <a:prstGeom prst="rect">
+                      <a:avLst/>
+                    </a:prstGeom>
+                  </pic:spPr>
+                </pic:pic>
+              </a:graphicData>
+            </a:graphic>
+          </wp:inline>
+        </w:drawing>
+      </w:r>
+    </w:p>
+    <w:p>
+      <w:pPr>
+        <w:pStyle w:val="ListParagraph"/>
+        <w:numPr>
+          <w:ilvl w:val="0"/>
+          <w:numId w:val="2"/>
+        </w:numPr>
+      </w:pPr>
+      <w:r>
+        <w:rPr>
+          <w:rFonts w:ascii="BodoniMT" w:hAnsi="BodoniMT"/>
+          <w:color w:val="000000"/>
+          <w:sz w:val="32"/>
+          <w:szCs w:val="32"/>
+        </w:rPr>
+        <w:t xml:space="preserve"> </w:t>
+      </w:r>
+      <w:r>
+        <w:rPr>
+          <w:rFonts w:ascii="BodoniMT" w:hAnsi="BodoniMT"/>
+          <w:color w:val="000000"/>
+          <w:sz w:val="32"/>
+          <w:szCs w:val="32"/>
+        </w:rPr>
+        <w:t>Create Carts of DigitalVideoDiscs</w:t>
+      </w:r>
+      <w:r>
+        <w:rPr>
+          <w:rFonts w:ascii="BodoniMT" w:hAnsi="BodoniMT"/>
+          <w:color w:val="000000"/>
+          <w:sz w:val="32"/>
+          <w:szCs w:val="32"/>
+        </w:rPr>
+        <w:t>:</w:t>
+      </w:r>
+    </w:p>
+    <w:p>
+      <w:pPr>
+        <w:ind w:left="360"/>
+      </w:pPr>
+      <w:r>
+        <w:drawing>
+          <wp:inline distT="0" distB="0" distL="0" distR="0" wp14:anchorId="2D83BB8F" wp14:editId="58CDBDF3">
+            <wp:extent cx="5943600" cy="1967865"/>
+            <wp:effectExtent l="0" t="0" r="0" b="0"/>
+            <wp:docPr id="12" name="Picture 12"/>
+            <wp:cNvGraphicFramePr>
+              <a:graphicFrameLocks xmlns:a="http://schemas.openxmlformats.org/drawingml/2006/main" noChangeAspect="1"/>
+            </wp:cNvGraphicFramePr>
+            <a:graphic xmlns:a="http://schemas.openxmlformats.org/drawingml/2006/main">
+              <a:graphicData uri="http://schemas.openxmlformats.org/drawingml/2006/picture">
+                <pic:pic xmlns:pic="http://schemas.openxmlformats.org/drawingml/2006/picture">
+                  <pic:nvPicPr>
+                    <pic:cNvPr id="1" name=""/>
+                    <pic:cNvPicPr/>
+                  </pic:nvPicPr>
+                  <pic:blipFill>
+                    <a:blip r:embed="rId15"/>
+                    <a:stretch>
+                      <a:fillRect/>
+                    </a:stretch>
+                  </pic:blipFill>
+                  <pic:spPr>
+                    <a:xfrm>
+                      <a:off x="0" y="0"/>
+                      <a:ext cx="5943600" cy="1967865"/>
+                    </a:xfrm>
+                    <a:prstGeom prst="rect">
+                      <a:avLst/>
+                    </a:prstGeom>
+                  </pic:spPr>
+                </pic:pic>
+              </a:graphicData>
+            </a:graphic>
+          </wp:inline>
+        </w:drawing>
+      </w:r>
+    </w:p>
+    <w:p>
+      <w:pPr>
+        <w:pStyle w:val="ListParagraph"/>
+        <w:numPr>
+          <w:ilvl w:val="0"/>
+          <w:numId w:val="2"/>
+        </w:numPr>
+      </w:pPr>
+      <w:r>
+        <w:t xml:space="preserve"> </w:t>
+      </w:r>
+      <w:r>
+        <w:rPr>
+          <w:rFonts w:ascii="BodoniMT" w:hAnsi="BodoniMT"/>
+          <w:color w:val="000000"/>
+          <w:sz w:val="32"/>
+          <w:szCs w:val="32"/>
+        </w:rPr>
+        <w:t xml:space="preserve">Removing items from the </w:t>
+      </w:r>
+      <w:r>
+        <w:rPr>
+          <w:rFonts w:ascii="Cambria" w:hAnsi="Cambria"/>
+          <w:color w:val="000000"/>
+          <w:sz w:val="32"/>
+          <w:szCs w:val="32"/>
+        </w:rPr>
+        <w:t>cart</w:t>
+      </w:r>
+    </w:p>
+    <w:p>
+      <w:pPr>
+        <w:pStyle w:val="ListParagraph"/>
+        <w:ind w:left="792"/>
+      </w:pPr>
+      <w:r>
+        <w:drawing>
+          <wp:inline distT="0" distB="0" distL="0" distR="0" wp14:anchorId="63941AB1" wp14:editId="381EB84E">
+            <wp:extent cx="5943600" cy="2947035"/>
+            <wp:effectExtent l="0" t="0" r="0" b="0"/>
+            <wp:docPr id="13" name="Picture 13"/>
+            <wp:cNvGraphicFramePr>
+              <a:graphicFrameLocks xmlns:a="http://schemas.openxmlformats.org/drawingml/2006/main" noChangeAspect="1"/>
+            </wp:cNvGraphicFramePr>
+            <a:graphic xmlns:a="http://schemas.openxmlformats.org/drawingml/2006/main">
+              <a:graphicData uri="http://schemas.openxmlformats.org/drawingml/2006/picture">
+                <pic:pic xmlns:pic="http://schemas.openxmlformats.org/drawingml/2006/picture">
+                  <pic:nvPicPr>
+                    <pic:cNvPr id="1" name=""/>
+                    <pic:cNvPicPr/>
+                  </pic:nvPicPr>
+                  <pic:blipFill>
+                    <a:blip r:embed="rId16"/>
+                    <a:stretch>
+                      <a:fillRect/>
+                    </a:stretch>
+                  </pic:blipFill>
+                  <pic:spPr>
+                    <a:xfrm>
+                      <a:off x="0" y="0"/>
+                      <a:ext cx="5943600" cy="2947035"/>
+                    </a:xfrm>
+                    <a:prstGeom prst="rect">
+                      <a:avLst/>
+                    </a:prstGeom>
+                  </pic:spPr>
+                </pic:pic>
+              </a:graphicData>
+            </a:graphic>
+          </wp:inline>
+        </w:drawing>
+      </w:r>
+    </w:p>
     <w:sectPr>
       <w:pgSz w:w="12240" w:h="15840"/>
       <w:pgMar w:top="1440" w:right="1440" w:bottom="1440" w:left="1440" w:header="720" w:footer="720" w:gutter="0"/>
@@ -258,8 +1015,102 @@
       </w:pPr>
     </w:lvl>
   </w:abstractNum>
+  <w:abstractNum w:abstractNumId="1" w15:restartNumberingAfterBreak="0">
+    <w:nsid w:val="761546A9"/>
+    <w:multiLevelType w:val="hybridMultilevel"/>
+    <w:tmpl w:val="D758E1D0"/>
+    <w:lvl w:ilvl="0" w:tplc="8E98E932">
+      <w:start w:val="10"/>
+      <w:numFmt w:val="decimal"/>
+      <w:lvlText w:val="%1."/>
+      <w:lvlJc w:val="left"/>
+      <w:pPr>
+        <w:ind w:left="792" w:hanging="432"/>
+      </w:pPr>
+      <w:rPr>
+        <w:rFonts w:ascii="BodoniMT" w:hAnsi="BodoniMT" w:hint="default"/>
+        <w:color w:val="000000"/>
+        <w:sz w:val="32"/>
+      </w:rPr>
+    </w:lvl>
+    <w:lvl w:ilvl="1" w:tplc="04090019" w:tentative="1">
+      <w:start w:val="1"/>
+      <w:numFmt w:val="lowerLetter"/>
+      <w:lvlText w:val="%2."/>
+      <w:lvlJc w:val="left"/>
+      <w:pPr>
+        <w:ind w:left="1440" w:hanging="360"/>
+      </w:pPr>
+    </w:lvl>
+    <w:lvl w:ilvl="2" w:tplc="0409001B" w:tentative="1">
+      <w:start w:val="1"/>
+      <w:numFmt w:val="lowerRoman"/>
+      <w:lvlText w:val="%3."/>
+      <w:lvlJc w:val="right"/>
+      <w:pPr>
+        <w:ind w:left="2160" w:hanging="180"/>
+      </w:pPr>
+    </w:lvl>
+    <w:lvl w:ilvl="3" w:tplc="0409000F" w:tentative="1">
+      <w:start w:val="1"/>
+      <w:numFmt w:val="decimal"/>
+      <w:lvlText w:val="%4."/>
+      <w:lvlJc w:val="left"/>
+      <w:pPr>
+        <w:ind w:left="2880" w:hanging="360"/>
+      </w:pPr>
+    </w:lvl>
+    <w:lvl w:ilvl="4" w:tplc="04090019" w:tentative="1">
+      <w:start w:val="1"/>
+      <w:numFmt w:val="lowerLetter"/>
+      <w:lvlText w:val="%5."/>
+      <w:lvlJc w:val="left"/>
+      <w:pPr>
+        <w:ind w:left="3600" w:hanging="360"/>
+      </w:pPr>
+    </w:lvl>
+    <w:lvl w:ilvl="5" w:tplc="0409001B" w:tentative="1">
+      <w:start w:val="1"/>
+      <w:numFmt w:val="lowerRoman"/>
+      <w:lvlText w:val="%6."/>
+      <w:lvlJc w:val="right"/>
+      <w:pPr>
+        <w:ind w:left="4320" w:hanging="180"/>
+      </w:pPr>
+    </w:lvl>
+    <w:lvl w:ilvl="6" w:tplc="0409000F" w:tentative="1">
+      <w:start w:val="1"/>
+      <w:numFmt w:val="decimal"/>
+      <w:lvlText w:val="%7."/>
+      <w:lvlJc w:val="left"/>
+      <w:pPr>
+        <w:ind w:left="5040" w:hanging="360"/>
+      </w:pPr>
+    </w:lvl>
+    <w:lvl w:ilvl="7" w:tplc="04090019" w:tentative="1">
+      <w:start w:val="1"/>
+      <w:numFmt w:val="lowerLetter"/>
+      <w:lvlText w:val="%8."/>
+      <w:lvlJc w:val="left"/>
+      <w:pPr>
+        <w:ind w:left="5760" w:hanging="360"/>
+      </w:pPr>
+    </w:lvl>
+    <w:lvl w:ilvl="8" w:tplc="0409001B" w:tentative="1">
+      <w:start w:val="1"/>
+      <w:numFmt w:val="lowerRoman"/>
+      <w:lvlText w:val="%9."/>
+      <w:lvlJc w:val="right"/>
+      <w:pPr>
+        <w:ind w:left="6480" w:hanging="180"/>
+      </w:pPr>
+    </w:lvl>
+  </w:abstractNum>
   <w:num w:numId="1" w16cid:durableId="1579899145">
     <w:abstractNumId w:val="0"/>
+  </w:num>
+  <w:num w:numId="2" w16cid:durableId="310138984">
+    <w:abstractNumId w:val="1"/>
   </w:num>
 </w:numbering>
 </file>
@@ -718,6 +1569,51 @@
       <w:contextualSpacing/>
     </w:pPr>
   </w:style>
+  <w:style w:type="character" w:customStyle="1" w:styleId="fontstyle11">
+    <w:name w:val="fontstyle11"/>
+    <w:basedOn w:val="DefaultParagraphFont"/>
+    <w:rsid w:val="00A50B01"/>
+    <w:rPr>
+      <w:rFonts w:ascii="TimesNewRomanPSMT" w:hAnsi="TimesNewRomanPSMT" w:hint="default"/>
+      <w:b w:val="0"/>
+      <w:bCs w:val="0"/>
+      <w:i w:val="0"/>
+      <w:iCs w:val="0"/>
+      <w:color w:val="000000"/>
+      <w:sz w:val="26"/>
+      <w:szCs w:val="26"/>
+    </w:rPr>
+  </w:style>
+  <w:style w:type="character" w:customStyle="1" w:styleId="fontstyle31">
+    <w:name w:val="fontstyle31"/>
+    <w:basedOn w:val="DefaultParagraphFont"/>
+    <w:rsid w:val="00A50B01"/>
+    <w:rPr>
+      <w:rFonts w:ascii="CourierNewPS-BoldMT" w:hAnsi="CourierNewPS-BoldMT" w:hint="default"/>
+      <w:b/>
+      <w:bCs/>
+      <w:i w:val="0"/>
+      <w:iCs w:val="0"/>
+      <w:color w:val="000000"/>
+      <w:sz w:val="24"/>
+      <w:szCs w:val="24"/>
+    </w:rPr>
+  </w:style>
+  <w:style w:type="character" w:customStyle="1" w:styleId="fontstyle21">
+    <w:name w:val="fontstyle21"/>
+    <w:basedOn w:val="DefaultParagraphFont"/>
+    <w:rsid w:val="00B54291"/>
+    <w:rPr>
+      <w:rFonts w:ascii="Cambria" w:hAnsi="Cambria" w:hint="default"/>
+      <w:b w:val="0"/>
+      <w:bCs w:val="0"/>
+      <w:i w:val="0"/>
+      <w:iCs w:val="0"/>
+      <w:color w:val="000000"/>
+      <w:sz w:val="32"/>
+      <w:szCs w:val="32"/>
+    </w:rPr>
+  </w:style>
 </w:styles>
 </file>
 
